--- a/data/templates/Шаблон_служебка.docx
+++ b/data/templates/Шаблон_служебка.docx
@@ -41,10 +41,16 @@
               <w:jc w:val="center"/>
             </w:pPr>
             <w:r>
-              <w:t xml:space="preserve"> КРЕДИТНОГО КОМИТЕТА</w:t>
-            </w:r>
-            <w:r>
-              <w:t xml:space="preserve"> ВТОРОГО УРОВНЯ</w:t>
+              <w:t xml:space="preserve"> </w:t>
+            </w:r>
+            <w:r>
+              <w:t>{{</w:t>
+            </w:r>
+            <w:r>
+              <w:t>Уровень</w:t>
+            </w:r>
+            <w:r>
+              <w:t>}}</w:t>
             </w:r>
             <w:r>
               <w:t xml:space="preserve"> </w:t>
@@ -191,7 +197,15 @@
         <w:t>ЗАО «МФ</w:t>
       </w:r>
       <w:r>
-        <w:t>К «Элет-Капитал» в составе:</w:t>
+        <w:t>К «</w:t>
+      </w:r>
+      <w:proofErr w:type="spellStart"/>
+      <w:r>
+        <w:t>Элет</w:t>
+      </w:r>
+      <w:proofErr w:type="spellEnd"/>
+      <w:r>
+        <w:t>-Капитал» в составе:</w:t>
       </w:r>
     </w:p>
     <w:p>
@@ -199,67 +213,102 @@
         <w:jc w:val="both"/>
       </w:pPr>
     </w:p>
-    <w:p>
-      <w:pPr>
-        <w:jc w:val="both"/>
-      </w:pPr>
-      <w:r>
-        <w:t>Председательствующий</w:t>
-      </w:r>
-      <w:r>
-        <w:tab/>
-      </w:r>
-      <w:r>
-        <w:t xml:space="preserve">          </w:t>
-      </w:r>
-      <w:proofErr w:type="gramStart"/>
-      <w:r>
-        <w:t xml:space="preserve">   </w:t>
-      </w:r>
-      <w:r>
-        <w:t>{</w:t>
-      </w:r>
-      <w:proofErr w:type="gramEnd"/>
-      <w:r>
-        <w:t>{</w:t>
-      </w:r>
-      <w:r>
-        <w:t>Председатель</w:t>
-      </w:r>
-      <w:r>
-        <w:t>}}</w:t>
-      </w:r>
-    </w:p>
-    <w:p>
-      <w:r>
-        <w:t xml:space="preserve">Члены кредитного </w:t>
-      </w:r>
-      <w:proofErr w:type="gramStart"/>
-      <w:r>
-        <w:t xml:space="preserve">комитета: </w:t>
-      </w:r>
-      <w:r>
-        <w:t xml:space="preserve">  </w:t>
-      </w:r>
-      <w:proofErr w:type="gramEnd"/>
-      <w:r>
-        <w:t xml:space="preserve">       </w:t>
-      </w:r>
-      <w:r>
-        <w:t>{{</w:t>
-      </w:r>
-      <w:proofErr w:type="spellStart"/>
-      <w:r>
-        <w:t>Члены_КК_</w:t>
-      </w:r>
-      <w:r>
-        <w:t>ГО</w:t>
-      </w:r>
-      <w:proofErr w:type="spellEnd"/>
-      <w:r>
-        <w:t>}}</w:t>
-      </w:r>
-    </w:p>
+    <w:tbl>
+      <w:tblPr>
+        <w:tblStyle w:val="a8"/>
+        <w:tblW w:w="0" w:type="auto"/>
+        <w:tblBorders>
+          <w:top w:val="none" w:sz="0" w:space="0" w:color="auto"/>
+          <w:left w:val="none" w:sz="0" w:space="0" w:color="auto"/>
+          <w:bottom w:val="none" w:sz="0" w:space="0" w:color="auto"/>
+          <w:right w:val="none" w:sz="0" w:space="0" w:color="auto"/>
+          <w:insideH w:val="none" w:sz="0" w:space="0" w:color="auto"/>
+          <w:insideV w:val="none" w:sz="0" w:space="0" w:color="auto"/>
+        </w:tblBorders>
+        <w:tblLook w:val="04A0" w:firstRow="1" w:lastRow="0" w:firstColumn="1" w:lastColumn="0" w:noHBand="0" w:noVBand="1"/>
+      </w:tblPr>
+      <w:tblGrid>
+        <w:gridCol w:w="3681"/>
+        <w:gridCol w:w="6106"/>
+      </w:tblGrid>
+      <w:tr>
+        <w:tc>
+          <w:tcPr>
+            <w:tcW w:w="3681" w:type="dxa"/>
+            <w:vMerge w:val="restart"/>
+          </w:tcPr>
+          <w:p>
+            <w:r>
+              <w:t>Председательствующи</w:t>
+            </w:r>
+            <w:r>
+              <w:t>й</w:t>
+            </w:r>
+          </w:p>
+          <w:p>
+            <w:r>
+              <w:t>Члены</w:t>
+            </w:r>
+            <w:r>
+              <w:rPr>
+                <w:lang w:val="en-US"/>
+              </w:rPr>
+              <w:t xml:space="preserve"> </w:t>
+            </w:r>
+            <w:r>
+              <w:t>кредитного комитета:</w:t>
+            </w:r>
+          </w:p>
+        </w:tc>
+        <w:tc>
+          <w:tcPr>
+            <w:tcW w:w="6106" w:type="dxa"/>
+          </w:tcPr>
+          <w:p>
+            <w:r>
+              <w:t>{{</w:t>
+            </w:r>
+            <w:r>
+              <w:t>Председатель</w:t>
+            </w:r>
+            <w:r>
+              <w:t>}}</w:t>
+            </w:r>
+          </w:p>
+        </w:tc>
+      </w:tr>
+      <w:tr>
+        <w:tc>
+          <w:tcPr>
+            <w:tcW w:w="3681" w:type="dxa"/>
+            <w:vMerge/>
+          </w:tcPr>
+          <w:p>
+            <w:pPr>
+              <w:jc w:val="both"/>
+            </w:pPr>
+          </w:p>
+        </w:tc>
+        <w:tc>
+          <w:tcPr>
+            <w:tcW w:w="6106" w:type="dxa"/>
+          </w:tcPr>
+          <w:p>
+            <w:r>
+              <w:t>{{</w:t>
+            </w:r>
+            <w:proofErr w:type="spellStart"/>
+            <w:r>
+              <w:t>Члены_КК_ГО</w:t>
+            </w:r>
+            <w:proofErr w:type="spellEnd"/>
+            <w:r>
+              <w:t>}}</w:t>
+            </w:r>
+          </w:p>
+        </w:tc>
+      </w:tr>
+    </w:tbl>
     <w:p>
       <w:pPr>
         <w:jc w:val="both"/>
@@ -593,7 +642,15 @@
       <w:pStyle w:val="a3"/>
     </w:pPr>
     <w:r>
-      <w:t>Закрытое акционерное общество «Микрофинансовая компания «Элет-Капитал»</w:t>
+      <w:t>Закрытое акционерное общество «Микрофинансовая компания «</w:t>
+    </w:r>
+    <w:proofErr w:type="spellStart"/>
+    <w:r>
+      <w:t>Элет</w:t>
+    </w:r>
+    <w:proofErr w:type="spellEnd"/>
+    <w:r>
+      <w:t>-Капитал»</w:t>
     </w:r>
   </w:p>
   <w:p>

--- a/data/templates/Шаблон_служебка.docx
+++ b/data/templates/Шаблон_служебка.docx
@@ -191,21 +191,19 @@
       </w:pPr>
       <w:r>
         <w:tab/>
-        <w:t xml:space="preserve">Кредитный комитет </w:t>
+        <w:t>Кредитный комитет</w:t>
+      </w:r>
+      <w:r>
+        <w:t xml:space="preserve"> второго уровня</w:t>
+      </w:r>
+      <w:r>
+        <w:t xml:space="preserve"> </w:t>
       </w:r>
       <w:r>
         <w:t>ЗАО «МФ</w:t>
       </w:r>
       <w:r>
-        <w:t>К «</w:t>
-      </w:r>
-      <w:proofErr w:type="spellStart"/>
-      <w:r>
-        <w:t>Элет</w:t>
-      </w:r>
-      <w:proofErr w:type="spellEnd"/>
-      <w:r>
-        <w:t>-Капитал» в составе:</w:t>
+        <w:t>К «Элет-Капитал» в составе:</w:t>
       </w:r>
     </w:p>
     <w:p>
@@ -642,15 +640,7 @@
       <w:pStyle w:val="a3"/>
     </w:pPr>
     <w:r>
-      <w:t>Закрытое акционерное общество «Микрофинансовая компания «</w:t>
-    </w:r>
-    <w:proofErr w:type="spellStart"/>
-    <w:r>
-      <w:t>Элет</w:t>
-    </w:r>
-    <w:proofErr w:type="spellEnd"/>
-    <w:r>
-      <w:t>-Капитал»</w:t>
+      <w:t>Закрытое акционерное общество «Микрофинансовая компания «Элет-Капитал»</w:t>
     </w:r>
   </w:p>
   <w:p>
